--- a/ExecutiveSummary.docx
+++ b/ExecutiveSummary.docx
@@ -156,7 +156,7 @@
         <w:pStyle w:val="BodyText"/>
       </w:pPr>
       <w:r>
-        <w:t xml:space="preserve">Next, we performed further exploratory analysis on the data from the second study to gain insights on which demographic variables would have a meaningful effect on the favorable response rate. We found that age, personal loan status, default status and education were key demographic features of interest for the marketing campaign. We generated 15 logistic model representing every combination of the four aforementioned variables regressed on favorable response. Based on cross validation using maximum likelihood ratio, the model including age, personal loan status, and education was selected as the best model for this data.</w:t>
+        <w:t xml:space="preserve">Next, we performed further exploratory analysis on the data from the second study to gain insights on which demographic variables would have a meaningful effect on the favorable response rate. We found that age, personal loan status, default status and education were key demographic features of interest for the marketing campaign. We generated 15 logistic models representing every combination of the four aforementioned variables regressed on favorable response. Based on cross validation using maximum likelihood ratio, the model including age, personal loan status, and education was selected as the best model for this data.</w:t>
       </w:r>
     </w:p>
     <w:p>
@@ -164,7 +164,7 @@
         <w:pStyle w:val="BodyText"/>
       </w:pPr>
       <w:r>
-        <w:t xml:space="preserve">Next, we performed a simulation using the model to predict the favorable response rate to the toaster. Unfortunately, the estimated response rate for this sample was 12.14%, which was under the 24.13% benchmark that is required to break-even, and further below the 50.36% favorable response rate estimated by the first study. Based on this result, we recommend against the launch of the Toast-USB, and instead suggest that Toast Co. consider a launch that targets the niche market of older, highly-educated demographic groups. In addition, Toast Co. could also reevaluate their business strategy by making updates to the product itself, including adding more functional features, updating the aesthetic design, or improving the software systems to the product with this demographic group in mind.</w:t>
+        <w:t xml:space="preserve">Next, we performed a simulation using the model to predict the favorable response rate to the Toast-USB. Unfortunately, the estimated response rate for this sample was 12.14%, which was under the 24.13% benchmark that is required to break-even, and further below the 50.36% favorable response rate estimated by the first study. Based on this result, we recommend against the launch of the Toast-USB to the general market. Instead, Toast Co. should consider a launch that targets the niche market of older, highly-educated demographic groups. In addition, Toast Co. could also reevaluate their business strategy by making updates to the product itself, including adding more functional features, updating the aesthetic design, or improving the software systems to the product with this demographic group in mind.</w:t>
       </w:r>
     </w:p>
     <w:p>
@@ -172,7 +172,7 @@
         <w:pStyle w:val="BodyText"/>
       </w:pPr>
       <w:r>
-        <w:t xml:space="preserve">Lastly, we performed a quantitative analysis to determine the MSRP for the Toast-USB to maximize revenue for the company. To do this, we performed a simulation using the probability that the individual would purchase the product calculated from the logistic model and the price that the individual cited that they were willing to pay. Using this process, we determined that the optimal price for this product is 46 USD, which would generate an estimated revenue of 60,000 USD.</w:t>
+        <w:t xml:space="preserve">Lastly, we performed a quantitative analysis to determine the MSRP for the Toast-USB to maximize revenue for the company. To do this, we performed a simulation using the probability that the individual would purchase the product calculated from the logistic model and the price that the individual cited that they were willing to pay. By this process, we determined that the optimal price for this product is 46 USD, which would generate an estimated revenue of 60,000 USD.</w:t>
       </w:r>
     </w:p>
     <w:sectPr/>
